--- a/faza2/ssu/xx_modul_funkcionalnost.docx
+++ b/faza2/ssu/xx_modul_funkcionalnost.docx
@@ -12,14 +12,52 @@
           <w:szCs w:val="32"/>
         </w:rPr>
       </w:pPr>
+      <w:proofErr w:type="spellStart"/>
       <w:r>
         <w:rPr>
           <w:b/>
           <w:sz w:val="32"/>
           <w:szCs w:val="32"/>
         </w:rPr>
-        <w:t>Elektrotehnički fakultet u Beogradu</w:t>
-      </w:r>
+        <w:t>Elektrotehnički</w:t>
+      </w:r>
+      <w:proofErr w:type="spellEnd"/>
+      <w:r>
+        <w:rPr>
+          <w:b/>
+          <w:sz w:val="32"/>
+          <w:szCs w:val="32"/>
+        </w:rPr>
+        <w:t xml:space="preserve"> </w:t>
+      </w:r>
+      <w:proofErr w:type="spellStart"/>
+      <w:r>
+        <w:rPr>
+          <w:b/>
+          <w:sz w:val="32"/>
+          <w:szCs w:val="32"/>
+        </w:rPr>
+        <w:t>fakultet</w:t>
+      </w:r>
+      <w:proofErr w:type="spellEnd"/>
+      <w:r>
+        <w:rPr>
+          <w:b/>
+          <w:sz w:val="32"/>
+          <w:szCs w:val="32"/>
+        </w:rPr>
+        <w:t xml:space="preserve"> u </w:t>
+      </w:r>
+      <w:proofErr w:type="spellStart"/>
+      <w:r>
+        <w:rPr>
+          <w:b/>
+          <w:sz w:val="32"/>
+          <w:szCs w:val="32"/>
+        </w:rPr>
+        <w:t>Beogradu</w:t>
+      </w:r>
+      <w:proofErr w:type="spellEnd"/>
     </w:p>
     <w:p>
       <w:pPr>
@@ -38,8 +76,36 @@
           <w:sz w:val="32"/>
           <w:szCs w:val="32"/>
         </w:rPr>
-        <w:t>SI3PSI – Principi Softverskog inženjerstva</w:t>
-      </w:r>
+        <w:t xml:space="preserve">SI3PSI – Principi </w:t>
+      </w:r>
+      <w:proofErr w:type="spellStart"/>
+      <w:r>
+        <w:rPr>
+          <w:b/>
+          <w:sz w:val="32"/>
+          <w:szCs w:val="32"/>
+        </w:rPr>
+        <w:t>Softverskog</w:t>
+      </w:r>
+      <w:proofErr w:type="spellEnd"/>
+      <w:r>
+        <w:rPr>
+          <w:b/>
+          <w:sz w:val="32"/>
+          <w:szCs w:val="32"/>
+        </w:rPr>
+        <w:t xml:space="preserve"> </w:t>
+      </w:r>
+      <w:proofErr w:type="spellStart"/>
+      <w:r>
+        <w:rPr>
+          <w:b/>
+          <w:sz w:val="32"/>
+          <w:szCs w:val="32"/>
+        </w:rPr>
+        <w:t>inženjerstva</w:t>
+      </w:r>
+      <w:proofErr w:type="spellEnd"/>
     </w:p>
     <w:p>
       <w:pPr>
@@ -50,6 +116,7 @@
           <w:color w:val="18642F"/>
         </w:rPr>
       </w:pPr>
+      <w:proofErr w:type="spellStart"/>
       <w:r>
         <w:rPr>
           <w:b/>
@@ -57,6 +124,7 @@
         </w:rPr>
         <w:t>Projekat</w:t>
       </w:r>
+      <w:proofErr w:type="spellEnd"/>
     </w:p>
     <w:p>
       <w:pPr>
@@ -68,14 +136,80 @@
           <w:color w:val="18642F"/>
         </w:rPr>
       </w:pPr>
+      <w:proofErr w:type="spellStart"/>
       <w:r>
         <w:rPr>
           <w:b/>
           <w:i/>
           <w:color w:val="18642F"/>
         </w:rPr>
-        <w:t>Digitalna pijaca – “Postani domaćin!“</w:t>
-      </w:r>
+        <w:t>Digitalna</w:t>
+      </w:r>
+      <w:proofErr w:type="spellEnd"/>
+      <w:r>
+        <w:rPr>
+          <w:b/>
+          <w:i/>
+          <w:color w:val="18642F"/>
+        </w:rPr>
+        <w:t xml:space="preserve"> </w:t>
+      </w:r>
+      <w:proofErr w:type="spellStart"/>
+      <w:r>
+        <w:rPr>
+          <w:b/>
+          <w:i/>
+          <w:color w:val="18642F"/>
+        </w:rPr>
+        <w:t>pijaca</w:t>
+      </w:r>
+      <w:proofErr w:type="spellEnd"/>
+      <w:r>
+        <w:rPr>
+          <w:b/>
+          <w:i/>
+          <w:color w:val="18642F"/>
+        </w:rPr>
+        <w:t xml:space="preserve"> – “</w:t>
+      </w:r>
+      <w:proofErr w:type="spellStart"/>
+      <w:r>
+        <w:rPr>
+          <w:b/>
+          <w:i/>
+          <w:color w:val="18642F"/>
+        </w:rPr>
+        <w:t>Postani</w:t>
+      </w:r>
+      <w:proofErr w:type="spellEnd"/>
+      <w:r>
+        <w:rPr>
+          <w:b/>
+          <w:i/>
+          <w:color w:val="18642F"/>
+        </w:rPr>
+        <w:t xml:space="preserve"> </w:t>
+      </w:r>
+      <w:proofErr w:type="spellStart"/>
+      <w:proofErr w:type="gramStart"/>
+      <w:r>
+        <w:rPr>
+          <w:b/>
+          <w:i/>
+          <w:color w:val="18642F"/>
+        </w:rPr>
+        <w:t>domaćin</w:t>
+      </w:r>
+      <w:proofErr w:type="spellEnd"/>
+      <w:r>
+        <w:rPr>
+          <w:b/>
+          <w:i/>
+          <w:color w:val="18642F"/>
+        </w:rPr>
+        <w:t>!“</w:t>
+      </w:r>
+      <w:proofErr w:type="gramEnd"/>
     </w:p>
     <w:p>
       <w:r>
@@ -128,13 +262,31 @@
           <w:color w:val="18642F"/>
         </w:rPr>
       </w:pPr>
-      <w:r>
-        <w:rPr>
-          <w:b/>
-          <w:color w:val="18642F"/>
-        </w:rPr>
-        <w:t>Projektni zadatak</w:t>
-      </w:r>
+      <w:proofErr w:type="spellStart"/>
+      <w:r>
+        <w:rPr>
+          <w:b/>
+          <w:color w:val="18642F"/>
+        </w:rPr>
+        <w:t>Projektni</w:t>
+      </w:r>
+      <w:proofErr w:type="spellEnd"/>
+      <w:r>
+        <w:rPr>
+          <w:b/>
+          <w:color w:val="18642F"/>
+        </w:rPr>
+        <w:t xml:space="preserve"> </w:t>
+      </w:r>
+      <w:proofErr w:type="spellStart"/>
+      <w:r>
+        <w:rPr>
+          <w:b/>
+          <w:color w:val="18642F"/>
+        </w:rPr>
+        <w:t>zadatak</w:t>
+      </w:r>
+      <w:proofErr w:type="spellEnd"/>
     </w:p>
     <w:p>
       <w:pPr>
@@ -146,6 +298,7 @@
           <w:szCs w:val="32"/>
         </w:rPr>
       </w:pPr>
+      <w:proofErr w:type="spellStart"/>
       <w:r>
         <w:rPr>
           <w:b/>
@@ -153,7 +306,17 @@
           <w:sz w:val="32"/>
           <w:szCs w:val="32"/>
         </w:rPr>
-        <w:t>Verzija 1.0</w:t>
+        <w:t>Verzija</w:t>
+      </w:r>
+      <w:proofErr w:type="spellEnd"/>
+      <w:r>
+        <w:rPr>
+          <w:b/>
+          <w:color w:val="18642F"/>
+          <w:sz w:val="32"/>
+          <w:szCs w:val="32"/>
+        </w:rPr>
+        <w:t xml:space="preserve"> 1.0</w:t>
       </w:r>
     </w:p>
     <w:p>
@@ -186,6 +349,7 @@
       </w:pPr>
       <w:bookmarkStart w:id="0" w:name="_nojyq5p1c6fa" w:colFirst="0" w:colLast="0"/>
       <w:bookmarkEnd w:id="0"/>
+      <w:proofErr w:type="spellStart"/>
       <w:r>
         <w:rPr>
           <w:b/>
@@ -195,8 +359,31 @@
           <w:szCs w:val="40"/>
         </w:rPr>
         <w:lastRenderedPageBreak/>
-        <w:t>Zapisnik verzija</w:t>
-      </w:r>
+        <w:t>Zapisnik</w:t>
+      </w:r>
+      <w:proofErr w:type="spellEnd"/>
+      <w:r>
+        <w:rPr>
+          <w:b/>
+          <w:i/>
+          <w:color w:val="18642F"/>
+          <w:sz w:val="40"/>
+          <w:szCs w:val="40"/>
+        </w:rPr>
+        <w:t xml:space="preserve"> </w:t>
+      </w:r>
+      <w:proofErr w:type="spellStart"/>
+      <w:r>
+        <w:rPr>
+          <w:b/>
+          <w:i/>
+          <w:color w:val="18642F"/>
+          <w:sz w:val="40"/>
+          <w:szCs w:val="40"/>
+        </w:rPr>
+        <w:t>verzija</w:t>
+      </w:r>
+      <w:proofErr w:type="spellEnd"/>
     </w:p>
     <w:tbl>
       <w:tblPr>
@@ -229,9 +416,11 @@
             <w:tcW w:w="2426" w:type="dxa"/>
           </w:tcPr>
           <w:p>
+            <w:proofErr w:type="spellStart"/>
             <w:r>
               <w:t>Verzija</w:t>
             </w:r>
+            <w:proofErr w:type="spellEnd"/>
           </w:p>
         </w:tc>
         <w:tc>
@@ -262,12 +451,14 @@
                 <w:color w:val="000000"/>
               </w:rPr>
             </w:pPr>
+            <w:proofErr w:type="spellStart"/>
             <w:r>
               <w:rPr>
                 <w:color w:val="000000"/>
               </w:rPr>
               <w:t>Opis</w:t>
             </w:r>
+            <w:proofErr w:type="spellEnd"/>
           </w:p>
         </w:tc>
         <w:tc>
@@ -327,7 +518,13 @@
               <w:rPr>
                 <w:color w:val="000000"/>
               </w:rPr>
-              <w:t>3.8.2025.</w:t>
+              <w:t>10</w:t>
+            </w:r>
+            <w:r>
+              <w:rPr>
+                <w:color w:val="000000"/>
+              </w:rPr>
+              <w:t>.8.2025.</w:t>
             </w:r>
           </w:p>
         </w:tc>
@@ -339,9 +536,27 @@
             <w:pPr>
               <w:jc w:val="left"/>
             </w:pPr>
+            <w:proofErr w:type="spellStart"/>
             <w:r>
-              <w:t>Inicijalna verzija</w:t>
+              <w:t>Inicijalna</w:t>
             </w:r>
+            <w:proofErr w:type="spellEnd"/>
+            <w:r>
+              <w:t xml:space="preserve"> </w:t>
+            </w:r>
+            <w:proofErr w:type="spellStart"/>
+            <w:r>
+              <w:t>verzija</w:t>
+            </w:r>
+            <w:proofErr w:type="spellEnd"/>
+            <w:r>
+              <w:t xml:space="preserve"> SSU-a </w:t>
+            </w:r>
+            <w:proofErr w:type="spellStart"/>
+            <w:r>
+              <w:t>registracije</w:t>
+            </w:r>
+            <w:proofErr w:type="spellEnd"/>
           </w:p>
         </w:tc>
         <w:tc>
@@ -359,8 +574,16 @@
               <w:rPr>
                 <w:color w:val="000000"/>
               </w:rPr>
-              <w:t>Kristijan Kovačević</w:t>
+              <w:t xml:space="preserve">Aleksa </w:t>
             </w:r>
+            <w:proofErr w:type="spellStart"/>
+            <w:r>
+              <w:rPr>
+                <w:color w:val="000000"/>
+              </w:rPr>
+              <w:t>Čevizović</w:t>
+            </w:r>
+            <w:proofErr w:type="spellEnd"/>
           </w:p>
           <w:p>
             <w:pPr>
@@ -458,10 +681,12 @@
           <w:lang w:val="en-US"/>
         </w:rPr>
       </w:pPr>
+      <w:proofErr w:type="spellStart"/>
       <w:r>
         <w:lastRenderedPageBreak/>
         <w:t>Uvod</w:t>
       </w:r>
+      <w:proofErr w:type="spellEnd"/>
     </w:p>
     <w:sectPr>
       <w:headerReference w:type="default" r:id="rId8"/>
@@ -643,13 +868,31 @@
         <w:color w:val="18642F"/>
       </w:rPr>
     </w:pPr>
+    <w:proofErr w:type="spellStart"/>
     <w:r>
       <w:rPr>
         <w:b/>
         <w:color w:val="18642F"/>
       </w:rPr>
-      <w:t>Digitalna pijaca</w:t>
+      <w:t>Digitalna</w:t>
     </w:r>
+    <w:proofErr w:type="spellEnd"/>
+    <w:r>
+      <w:rPr>
+        <w:b/>
+        <w:color w:val="18642F"/>
+      </w:rPr>
+      <w:t xml:space="preserve"> </w:t>
+    </w:r>
+    <w:proofErr w:type="spellStart"/>
+    <w:r>
+      <w:rPr>
+        <w:b/>
+        <w:color w:val="18642F"/>
+      </w:rPr>
+      <w:t>pijaca</w:t>
+    </w:r>
+    <w:proofErr w:type="spellEnd"/>
   </w:p>
   <w:p>
     <w:pPr>
@@ -726,8 +969,17 @@
         <w:b/>
         <w:color w:val="18642F"/>
       </w:rPr>
-      <w:t>Tim GreenNode</w:t>
+      <w:t xml:space="preserve">Tim </w:t>
     </w:r>
+    <w:proofErr w:type="spellStart"/>
+    <w:r>
+      <w:rPr>
+        <w:b/>
+        <w:color w:val="18642F"/>
+      </w:rPr>
+      <w:t>GreenNode</w:t>
+    </w:r>
+    <w:proofErr w:type="spellEnd"/>
   </w:p>
   <w:p>
     <w:pPr>
@@ -1445,9 +1697,7 @@
       <w:tblStyleRowBandSize w:val="1"/>
       <w:tblStyleColBandSize w:val="1"/>
       <w:tblCellMar>
-        <w:top w:w="0" w:type="dxa"/>
         <w:left w:w="108" w:type="dxa"/>
-        <w:bottom w:w="0" w:type="dxa"/>
         <w:right w:w="108" w:type="dxa"/>
       </w:tblCellMar>
     </w:tblPr>
